--- a/docs/Scorekeeper Scheduling System Detailed Design.docx
+++ b/docs/Scorekeeper Scheduling System Detailed Design.docx
@@ -552,27 +552,28 @@
     </w:p>
     <w:sdt>
       <w:sdtPr>
-        <w:rPr>
-          <w:rFonts w:ascii="Calibri" w:eastAsia="Calibri" w:hAnsi="Calibri" w:cs="Times New Roman"/>
-          <w:b w:val="0"/>
-          <w:bCs w:val="0"/>
-          <w:color w:val="auto"/>
-          <w:sz w:val="22"/>
-          <w:szCs w:val="22"/>
-        </w:rPr>
-        <w:id w:val="341742034"/>
+        <w:id w:val="-246802890"/>
         <w:docPartObj>
           <w:docPartGallery w:val="Table of Contents"/>
           <w:docPartUnique/>
         </w:docPartObj>
       </w:sdtPr>
+      <w:sdtEndPr>
+        <w:rPr>
+          <w:rFonts w:ascii="Calibri" w:eastAsia="Calibri" w:hAnsi="Calibri" w:cs="Times New Roman"/>
+          <w:noProof/>
+          <w:color w:val="auto"/>
+          <w:sz w:val="22"/>
+          <w:szCs w:val="22"/>
+        </w:rPr>
+      </w:sdtEndPr>
       <w:sdtContent>
         <w:p>
           <w:pPr>
             <w:pStyle w:val="TOCHeading"/>
           </w:pPr>
           <w:r>
-            <w:t>Contents</w:t>
+            <w:t>Table of Contents</w:t>
           </w:r>
         </w:p>
         <w:p>
@@ -587,15 +588,30 @@
             </w:rPr>
           </w:pPr>
           <w:r>
+            <w:rPr>
+              <w:b/>
+              <w:bCs/>
+              <w:noProof/>
+            </w:rPr>
             <w:fldChar w:fldCharType="begin"/>
           </w:r>
           <w:r>
+            <w:rPr>
+              <w:b/>
+              <w:bCs/>
+              <w:noProof/>
+            </w:rPr>
             <w:instrText xml:space="preserve"> TOC \o "1-3" \h \z \u </w:instrText>
           </w:r>
           <w:r>
+            <w:rPr>
+              <w:b/>
+              <w:bCs/>
+              <w:noProof/>
+            </w:rPr>
             <w:fldChar w:fldCharType="separate"/>
           </w:r>
-          <w:hyperlink w:anchor="_Toc514874416" w:history="1">
+          <w:hyperlink w:anchor="_Toc522630503" w:history="1">
             <w:r>
               <w:rPr>
                 <w:rStyle w:val="Hyperlink"/>
@@ -622,7 +638,7 @@
                 <w:noProof/>
                 <w:webHidden/>
               </w:rPr>
-              <w:instrText xml:space="preserve"> PAGEREF _Toc514874416 \h </w:instrText>
+              <w:instrText xml:space="preserve"> PAGEREF _Toc522630503 \h </w:instrText>
             </w:r>
             <w:r>
               <w:rPr>
@@ -664,7 +680,7 @@
               <w:noProof/>
             </w:rPr>
           </w:pPr>
-          <w:hyperlink w:anchor="_Toc514874417" w:history="1">
+          <w:hyperlink w:anchor="_Toc522630504" w:history="1">
             <w:r>
               <w:rPr>
                 <w:rStyle w:val="Hyperlink"/>
@@ -691,7 +707,7 @@
                 <w:noProof/>
                 <w:webHidden/>
               </w:rPr>
-              <w:instrText xml:space="preserve"> PAGEREF _Toc514874417 \h </w:instrText>
+              <w:instrText xml:space="preserve"> PAGEREF _Toc522630504 \h </w:instrText>
             </w:r>
             <w:r>
               <w:rPr>
@@ -733,7 +749,7 @@
               <w:noProof/>
             </w:rPr>
           </w:pPr>
-          <w:hyperlink w:anchor="_Toc514874418" w:history="1">
+          <w:hyperlink w:anchor="_Toc522630505" w:history="1">
             <w:r>
               <w:rPr>
                 <w:rStyle w:val="Hyperlink"/>
@@ -760,7 +776,7 @@
                 <w:noProof/>
                 <w:webHidden/>
               </w:rPr>
-              <w:instrText xml:space="preserve"> PAGEREF _Toc514874418 \h </w:instrText>
+              <w:instrText xml:space="preserve"> PAGEREF _Toc522630505 \h </w:instrText>
             </w:r>
             <w:r>
               <w:rPr>
@@ -802,7 +818,7 @@
               <w:noProof/>
             </w:rPr>
           </w:pPr>
-          <w:hyperlink w:anchor="_Toc514874419" w:history="1">
+          <w:hyperlink w:anchor="_Toc522630506" w:history="1">
             <w:r>
               <w:rPr>
                 <w:rStyle w:val="Hyperlink"/>
@@ -829,7 +845,7 @@
                 <w:noProof/>
                 <w:webHidden/>
               </w:rPr>
-              <w:instrText xml:space="preserve"> PAGEREF _Toc514874419 \h </w:instrText>
+              <w:instrText xml:space="preserve"> PAGEREF _Toc522630506 \h </w:instrText>
             </w:r>
             <w:r>
               <w:rPr>
@@ -871,7 +887,7 @@
               <w:noProof/>
             </w:rPr>
           </w:pPr>
-          <w:hyperlink w:anchor="_Toc514874420" w:history="1">
+          <w:hyperlink w:anchor="_Toc522630507" w:history="1">
             <w:r>
               <w:rPr>
                 <w:rStyle w:val="Hyperlink"/>
@@ -898,7 +914,7 @@
                 <w:noProof/>
                 <w:webHidden/>
               </w:rPr>
-              <w:instrText xml:space="preserve"> PAGEREF _Toc514874420 \h </w:instrText>
+              <w:instrText xml:space="preserve"> PAGEREF _Toc522630507 \h </w:instrText>
             </w:r>
             <w:r>
               <w:rPr>
@@ -940,7 +956,7 @@
               <w:noProof/>
             </w:rPr>
           </w:pPr>
-          <w:hyperlink w:anchor="_Toc514874421" w:history="1">
+          <w:hyperlink w:anchor="_Toc522630508" w:history="1">
             <w:r>
               <w:rPr>
                 <w:rStyle w:val="Hyperlink"/>
@@ -968,7 +984,7 @@
                 <w:noProof/>
                 <w:webHidden/>
               </w:rPr>
-              <w:instrText xml:space="preserve"> PAGEREF _Toc514874421 \h </w:instrText>
+              <w:instrText xml:space="preserve"> PAGEREF _Toc522630508 \h </w:instrText>
             </w:r>
             <w:r>
               <w:rPr>
@@ -1010,13 +1026,27 @@
               <w:noProof/>
             </w:rPr>
           </w:pPr>
-          <w:hyperlink w:anchor="_Toc514874422" w:history="1">
+          <w:hyperlink w:anchor="_Toc522630509" w:history="1">
             <w:r>
               <w:rPr>
                 <w:rStyle w:val="Hyperlink"/>
                 <w:noProof/>
               </w:rPr>
-              <w:t>Login Wireframe/ Webpage</w:t>
+              <w:t xml:space="preserve">Login Wireframe/ </w:t>
+            </w:r>
+            <w:r>
+              <w:rPr>
+                <w:rStyle w:val="Hyperlink"/>
+                <w:noProof/>
+              </w:rPr>
+              <w:t>W</w:t>
+            </w:r>
+            <w:r>
+              <w:rPr>
+                <w:rStyle w:val="Hyperlink"/>
+                <w:noProof/>
+              </w:rPr>
+              <w:t>ebpage</w:t>
             </w:r>
             <w:r>
               <w:rPr>
@@ -1037,7 +1067,7 @@
                 <w:noProof/>
                 <w:webHidden/>
               </w:rPr>
-              <w:instrText xml:space="preserve"> PAGEREF _Toc514874422 \h </w:instrText>
+              <w:instrText xml:space="preserve"> PAGEREF _Toc522630509 \h </w:instrText>
             </w:r>
             <w:r>
               <w:rPr>
@@ -1079,7 +1109,7 @@
               <w:noProof/>
             </w:rPr>
           </w:pPr>
-          <w:hyperlink w:anchor="_Toc514874423" w:history="1">
+          <w:hyperlink w:anchor="_Toc522630510" w:history="1">
             <w:r>
               <w:rPr>
                 <w:rStyle w:val="Hyperlink"/>
@@ -1106,7 +1136,7 @@
                 <w:noProof/>
                 <w:webHidden/>
               </w:rPr>
-              <w:instrText xml:space="preserve"> PAGEREF _Toc514874423 \h </w:instrText>
+              <w:instrText xml:space="preserve"> PAGEREF _Toc522630510 \h </w:instrText>
             </w:r>
             <w:r>
               <w:rPr>
@@ -1148,7 +1178,7 @@
               <w:noProof/>
             </w:rPr>
           </w:pPr>
-          <w:hyperlink w:anchor="_Toc514874424" w:history="1">
+          <w:hyperlink w:anchor="_Toc522630511" w:history="1">
             <w:r>
               <w:rPr>
                 <w:rStyle w:val="Hyperlink"/>
@@ -1175,7 +1205,7 @@
                 <w:noProof/>
                 <w:webHidden/>
               </w:rPr>
-              <w:instrText xml:space="preserve"> PAGEREF _Toc514874424 \h </w:instrText>
+              <w:instrText xml:space="preserve"> PAGEREF _Toc522630511 \h </w:instrText>
             </w:r>
             <w:r>
               <w:rPr>
@@ -1217,7 +1247,7 @@
               <w:noProof/>
             </w:rPr>
           </w:pPr>
-          <w:hyperlink w:anchor="_Toc514874425" w:history="1">
+          <w:hyperlink w:anchor="_Toc522630512" w:history="1">
             <w:r>
               <w:rPr>
                 <w:rStyle w:val="Hyperlink"/>
@@ -1244,7 +1274,7 @@
                 <w:noProof/>
                 <w:webHidden/>
               </w:rPr>
-              <w:instrText xml:space="preserve"> PAGEREF _Toc514874425 \h </w:instrText>
+              <w:instrText xml:space="preserve"> PAGEREF _Toc522630512 \h </w:instrText>
             </w:r>
             <w:r>
               <w:rPr>
@@ -1286,7 +1316,7 @@
               <w:noProof/>
             </w:rPr>
           </w:pPr>
-          <w:hyperlink w:anchor="_Toc514874426" w:history="1">
+          <w:hyperlink w:anchor="_Toc522630513" w:history="1">
             <w:r>
               <w:rPr>
                 <w:rStyle w:val="Hyperlink"/>
@@ -1313,7 +1343,7 @@
                 <w:noProof/>
                 <w:webHidden/>
               </w:rPr>
-              <w:instrText xml:space="preserve"> PAGEREF _Toc514874426 \h </w:instrText>
+              <w:instrText xml:space="preserve"> PAGEREF _Toc522630513 \h </w:instrText>
             </w:r>
             <w:r>
               <w:rPr>
@@ -1355,7 +1385,7 @@
               <w:noProof/>
             </w:rPr>
           </w:pPr>
-          <w:hyperlink w:anchor="_Toc514874427" w:history="1">
+          <w:hyperlink w:anchor="_Toc522630514" w:history="1">
             <w:r>
               <w:rPr>
                 <w:rStyle w:val="Hyperlink"/>
@@ -1382,7 +1412,7 @@
                 <w:noProof/>
                 <w:webHidden/>
               </w:rPr>
-              <w:instrText xml:space="preserve"> PAGEREF _Toc514874427 \h </w:instrText>
+              <w:instrText xml:space="preserve"> PAGEREF _Toc522630514 \h </w:instrText>
             </w:r>
             <w:r>
               <w:rPr>
@@ -1424,7 +1454,7 @@
               <w:noProof/>
             </w:rPr>
           </w:pPr>
-          <w:hyperlink w:anchor="_Toc514874428" w:history="1">
+          <w:hyperlink w:anchor="_Toc522630515" w:history="1">
             <w:r>
               <w:rPr>
                 <w:rStyle w:val="Hyperlink"/>
@@ -1451,7 +1481,7 @@
                 <w:noProof/>
                 <w:webHidden/>
               </w:rPr>
-              <w:instrText xml:space="preserve"> PAGEREF _Toc514874428 \h </w:instrText>
+              <w:instrText xml:space="preserve"> PAGEREF _Toc522630515 \h </w:instrText>
             </w:r>
             <w:r>
               <w:rPr>
@@ -1493,13 +1523,13 @@
               <w:noProof/>
             </w:rPr>
           </w:pPr>
-          <w:hyperlink w:anchor="_Toc514874429" w:history="1">
+          <w:hyperlink w:anchor="_Toc522630516" w:history="1">
             <w:r>
               <w:rPr>
                 <w:rStyle w:val="Hyperlink"/>
                 <w:noProof/>
               </w:rPr>
-              <w:t>Logical Database Design</w:t>
+              <w:t>Internal Application Architecture</w:t>
             </w:r>
             <w:r>
               <w:rPr>
@@ -1520,7 +1550,7 @@
                 <w:noProof/>
                 <w:webHidden/>
               </w:rPr>
-              <w:instrText xml:space="preserve"> PAGEREF _Toc514874429 \h </w:instrText>
+              <w:instrText xml:space="preserve"> PAGEREF _Toc522630516 \h </w:instrText>
             </w:r>
             <w:r>
               <w:rPr>
@@ -1540,7 +1570,76 @@
                 <w:noProof/>
                 <w:webHidden/>
               </w:rPr>
-              <w:t>28</w:t>
+              <w:t>30</w:t>
+            </w:r>
+            <w:r>
+              <w:rPr>
+                <w:noProof/>
+                <w:webHidden/>
+              </w:rPr>
+              <w:fldChar w:fldCharType="end"/>
+            </w:r>
+          </w:hyperlink>
+        </w:p>
+        <w:p>
+          <w:pPr>
+            <w:pStyle w:val="TOC1"/>
+            <w:tabs>
+              <w:tab w:val="right" w:leader="dot" w:pos="12950"/>
+            </w:tabs>
+            <w:rPr>
+              <w:rFonts w:asciiTheme="minorHAnsi" w:eastAsiaTheme="minorEastAsia" w:hAnsiTheme="minorHAnsi" w:cstheme="minorBidi"/>
+              <w:noProof/>
+            </w:rPr>
+          </w:pPr>
+          <w:hyperlink w:anchor="_Toc522630517" w:history="1">
+            <w:r>
+              <w:rPr>
+                <w:rStyle w:val="Hyperlink"/>
+                <w:noProof/>
+              </w:rPr>
+              <w:t>Logical Database Design</w:t>
+            </w:r>
+            <w:r>
+              <w:rPr>
+                <w:noProof/>
+                <w:webHidden/>
+              </w:rPr>
+              <w:tab/>
+            </w:r>
+            <w:r>
+              <w:rPr>
+                <w:noProof/>
+                <w:webHidden/>
+              </w:rPr>
+              <w:fldChar w:fldCharType="begin"/>
+            </w:r>
+            <w:r>
+              <w:rPr>
+                <w:noProof/>
+                <w:webHidden/>
+              </w:rPr>
+              <w:instrText xml:space="preserve"> PAGEREF _Toc522630517 \h </w:instrText>
+            </w:r>
+            <w:r>
+              <w:rPr>
+                <w:noProof/>
+                <w:webHidden/>
+              </w:rPr>
+            </w:r>
+            <w:r>
+              <w:rPr>
+                <w:noProof/>
+                <w:webHidden/>
+              </w:rPr>
+              <w:fldChar w:fldCharType="separate"/>
+            </w:r>
+            <w:r>
+              <w:rPr>
+                <w:noProof/>
+                <w:webHidden/>
+              </w:rPr>
+              <w:t>33</w:t>
             </w:r>
             <w:r>
               <w:rPr>
@@ -1562,7 +1661,7 @@
               <w:noProof/>
             </w:rPr>
           </w:pPr>
-          <w:hyperlink w:anchor="_Toc514874430" w:history="1">
+          <w:hyperlink w:anchor="_Toc522630518" w:history="1">
             <w:r>
               <w:rPr>
                 <w:rStyle w:val="Hyperlink"/>
@@ -1597,7 +1696,7 @@
                 <w:noProof/>
                 <w:webHidden/>
               </w:rPr>
-              <w:instrText xml:space="preserve"> PAGEREF _Toc514874430 \h </w:instrText>
+              <w:instrText xml:space="preserve"> PAGEREF _Toc522630518 \h </w:instrText>
             </w:r>
             <w:r>
               <w:rPr>
@@ -1617,7 +1716,7 @@
                 <w:noProof/>
                 <w:webHidden/>
               </w:rPr>
-              <w:t>29</w:t>
+              <w:t>34</w:t>
             </w:r>
             <w:r>
               <w:rPr>
@@ -1639,7 +1738,7 @@
               <w:noProof/>
             </w:rPr>
           </w:pPr>
-          <w:hyperlink w:anchor="_Toc514874431" w:history="1">
+          <w:hyperlink w:anchor="_Toc522630519" w:history="1">
             <w:r>
               <w:rPr>
                 <w:rStyle w:val="Hyperlink"/>
@@ -1666,7 +1765,7 @@
                 <w:noProof/>
                 <w:webHidden/>
               </w:rPr>
-              <w:instrText xml:space="preserve"> PAGEREF _Toc514874431 \h </w:instrText>
+              <w:instrText xml:space="preserve"> PAGEREF _Toc522630519 \h </w:instrText>
             </w:r>
             <w:r>
               <w:rPr>
@@ -1686,7 +1785,7 @@
                 <w:noProof/>
                 <w:webHidden/>
               </w:rPr>
-              <w:t>30</w:t>
+              <w:t>35</w:t>
             </w:r>
             <w:r>
               <w:rPr>
@@ -1699,6 +1798,11 @@
         </w:p>
         <w:p>
           <w:r>
+            <w:rPr>
+              <w:b/>
+              <w:bCs/>
+              <w:noProof/>
+            </w:rPr>
             <w:fldChar w:fldCharType="end"/>
           </w:r>
         </w:p>
@@ -1744,7 +1848,7 @@
       <w:pPr>
         <w:pStyle w:val="Heading1"/>
       </w:pPr>
-      <w:bookmarkStart w:id="0" w:name="_Toc514874416"/>
+      <w:bookmarkStart w:id="0" w:name="_Toc522630503"/>
       <w:r>
         <w:lastRenderedPageBreak/>
         <w:t>Introduction</w:t>
@@ -2077,7 +2181,7 @@
       <w:pPr>
         <w:pStyle w:val="Heading1"/>
       </w:pPr>
-      <w:bookmarkStart w:id="1" w:name="_Toc514874417"/>
+      <w:bookmarkStart w:id="1" w:name="_Toc522630504"/>
       <w:r>
         <w:lastRenderedPageBreak/>
         <w:t>Purpose</w:t>
@@ -2270,7 +2374,7 @@
       <w:pPr>
         <w:pStyle w:val="Heading1"/>
       </w:pPr>
-      <w:bookmarkStart w:id="2" w:name="_Toc514874418"/>
+      <w:bookmarkStart w:id="2" w:name="_Toc522630505"/>
       <w:r>
         <w:t>Change History/ Authors</w:t>
       </w:r>
@@ -2629,7 +2733,7 @@
                   <w:sz w:val="24"/>
                   <w:szCs w:val="24"/>
                 </w:rPr>
-                <w:t>adam726@regis.edu</w:t>
+                <w:t>jbadams@regis.edu</w:t>
               </w:r>
             </w:hyperlink>
             <w:r>
@@ -2679,12 +2783,170 @@
           </w:p>
         </w:tc>
       </w:tr>
+      <w:tr>
+        <w:tc>
+          <w:tcPr>
+            <w:tcW w:w="1885" w:type="dxa"/>
+          </w:tcPr>
+          <w:p>
+            <w:pPr>
+              <w:spacing w:line="240" w:lineRule="auto"/>
+              <w:rPr>
+                <w:rFonts w:ascii="Times New Roman" w:hAnsi="Times New Roman"/>
+                <w:color w:val="000000"/>
+                <w:sz w:val="24"/>
+                <w:szCs w:val="24"/>
+              </w:rPr>
+            </w:pPr>
+            <w:r>
+              <w:rPr>
+                <w:rFonts w:ascii="Times New Roman" w:hAnsi="Times New Roman"/>
+                <w:color w:val="000000"/>
+                <w:sz w:val="24"/>
+                <w:szCs w:val="24"/>
+              </w:rPr>
+              <w:t>V0.2</w:t>
+            </w:r>
+          </w:p>
+        </w:tc>
+        <w:tc>
+          <w:tcPr>
+            <w:tcW w:w="2903" w:type="dxa"/>
+          </w:tcPr>
+          <w:p>
+            <w:pPr>
+              <w:spacing w:line="240" w:lineRule="auto"/>
+              <w:rPr>
+                <w:rFonts w:ascii="Times New Roman" w:hAnsi="Times New Roman"/>
+                <w:color w:val="000000"/>
+                <w:sz w:val="24"/>
+                <w:szCs w:val="24"/>
+              </w:rPr>
+            </w:pPr>
+            <w:r>
+              <w:rPr>
+                <w:rFonts w:ascii="Times New Roman" w:hAnsi="Times New Roman"/>
+                <w:color w:val="000000"/>
+                <w:sz w:val="24"/>
+                <w:szCs w:val="24"/>
+              </w:rPr>
+              <w:t>Updated for Architecture Diagram</w:t>
+            </w:r>
+          </w:p>
+        </w:tc>
+        <w:tc>
+          <w:tcPr>
+            <w:tcW w:w="1440" w:type="dxa"/>
+          </w:tcPr>
+          <w:p>
+            <w:pPr>
+              <w:spacing w:line="240" w:lineRule="auto"/>
+              <w:rPr>
+                <w:rFonts w:ascii="Times New Roman" w:hAnsi="Times New Roman"/>
+                <w:color w:val="000000"/>
+                <w:sz w:val="24"/>
+                <w:szCs w:val="24"/>
+              </w:rPr>
+            </w:pPr>
+            <w:r>
+              <w:rPr>
+                <w:rFonts w:ascii="Times New Roman" w:hAnsi="Times New Roman"/>
+                <w:color w:val="000000"/>
+                <w:sz w:val="24"/>
+                <w:szCs w:val="24"/>
+              </w:rPr>
+              <w:t>8/20/2018</w:t>
+            </w:r>
+          </w:p>
+        </w:tc>
+        <w:tc>
+          <w:tcPr>
+            <w:tcW w:w="1620" w:type="dxa"/>
+          </w:tcPr>
+          <w:p>
+            <w:pPr>
+              <w:spacing w:line="240" w:lineRule="auto"/>
+              <w:rPr>
+                <w:rFonts w:ascii="Times New Roman" w:hAnsi="Times New Roman"/>
+                <w:color w:val="000000"/>
+                <w:sz w:val="24"/>
+                <w:szCs w:val="24"/>
+              </w:rPr>
+            </w:pPr>
+            <w:r>
+              <w:rPr>
+                <w:rFonts w:ascii="Times New Roman" w:hAnsi="Times New Roman"/>
+                <w:color w:val="000000"/>
+                <w:sz w:val="24"/>
+                <w:szCs w:val="24"/>
+              </w:rPr>
+              <w:t>James Adams and Carri Martin</w:t>
+            </w:r>
+          </w:p>
+        </w:tc>
+        <w:tc>
+          <w:tcPr>
+            <w:tcW w:w="2970" w:type="dxa"/>
+          </w:tcPr>
+          <w:p>
+            <w:pPr>
+              <w:spacing w:line="240" w:lineRule="auto"/>
+            </w:pPr>
+            <w:hyperlink r:id="rId10" w:history="1">
+              <w:r>
+                <w:rPr>
+                  <w:rStyle w:val="Hyperlink"/>
+                  <w:rFonts w:ascii="Times New Roman" w:hAnsi="Times New Roman"/>
+                  <w:sz w:val="24"/>
+                  <w:szCs w:val="24"/>
+                </w:rPr>
+                <w:t>jbadams@regis.edu</w:t>
+              </w:r>
+            </w:hyperlink>
+            <w:r>
+              <w:rPr>
+                <w:rFonts w:ascii="Times New Roman" w:hAnsi="Times New Roman"/>
+                <w:color w:val="000000"/>
+                <w:sz w:val="24"/>
+                <w:szCs w:val="24"/>
+              </w:rPr>
+              <w:t xml:space="preserve">, </w:t>
+            </w:r>
+            <w:hyperlink r:id="rId11" w:history="1">
+              <w:r>
+                <w:rPr>
+                  <w:rStyle w:val="Hyperlink"/>
+                  <w:rFonts w:ascii="Times New Roman" w:hAnsi="Times New Roman"/>
+                  <w:sz w:val="24"/>
+                  <w:szCs w:val="24"/>
+                </w:rPr>
+                <w:t>c</w:t>
+              </w:r>
+              <w:r>
+                <w:rPr>
+                  <w:rStyle w:val="Hyperlink"/>
+                </w:rPr>
+                <w:t>martin007</w:t>
+              </w:r>
+              <w:r>
+                <w:rPr>
+                  <w:rStyle w:val="Hyperlink"/>
+                  <w:rFonts w:ascii="Times New Roman" w:hAnsi="Times New Roman"/>
+                  <w:sz w:val="24"/>
+                  <w:szCs w:val="24"/>
+                </w:rPr>
+                <w:t>@regis.edu</w:t>
+              </w:r>
+            </w:hyperlink>
+          </w:p>
+        </w:tc>
+      </w:tr>
     </w:tbl>
     <w:p>
       <w:pPr>
         <w:pStyle w:val="Heading1"/>
       </w:pPr>
-      <w:bookmarkStart w:id="3" w:name="_Toc514874419"/>
+      <w:bookmarkStart w:id="3" w:name="_Toc522630506"/>
       <w:r>
         <w:lastRenderedPageBreak/>
         <w:t>A</w:t>
@@ -2795,6 +3057,15 @@
           <w:sz w:val="24"/>
           <w:szCs w:val="24"/>
         </w:rPr>
+        <w:t xml:space="preserve"> from a user stand point</w:t>
+      </w:r>
+      <w:r>
+        <w:rPr>
+          <w:rFonts w:ascii="Times New Roman" w:hAnsi="Times New Roman"/>
+          <w:color w:val="000000"/>
+          <w:sz w:val="24"/>
+          <w:szCs w:val="24"/>
+        </w:rPr>
         <w:t>.</w:t>
       </w:r>
       <w:r>
@@ -2846,7 +3117,7 @@
       <w:pPr>
         <w:pStyle w:val="Heading2"/>
       </w:pPr>
-      <w:bookmarkStart w:id="4" w:name="_Toc514874420"/>
+      <w:bookmarkStart w:id="4" w:name="_Toc522630507"/>
       <w:r>
         <w:t xml:space="preserve">Overview of </w:t>
       </w:r>
@@ -4333,7 +4604,7 @@
           <w:szCs w:val="24"/>
         </w:rPr>
       </w:pPr>
-      <w:bookmarkStart w:id="5" w:name="_Toc514874421"/>
+      <w:bookmarkStart w:id="5" w:name="_Toc522630508"/>
       <w:r>
         <w:rPr>
           <w:rFonts w:ascii="Times New Roman" w:hAnsi="Times New Roman"/>
@@ -4441,7 +4712,7 @@
       <w:pPr>
         <w:pStyle w:val="Heading3"/>
       </w:pPr>
-      <w:bookmarkStart w:id="6" w:name="_Toc514874422"/>
+      <w:bookmarkStart w:id="6" w:name="_Toc522630509"/>
       <w:r>
         <w:t>Login Wireframe/ Webpage</w:t>
       </w:r>
@@ -4537,10 +4808,10 @@
             <v:path o:extrusionok="f" gradientshapeok="t" o:connecttype="rect"/>
             <o:lock v:ext="edit" aspectratio="t"/>
           </v:shapetype>
-          <v:shape id="_x0000_i1025" type="#_x0000_t75" style="width:186pt;height:130.5pt" o:ole="">
-            <v:imagedata r:id="rId10" o:title=""/>
+          <v:shape id="_x0000_i1106" type="#_x0000_t75" style="width:186pt;height:130.5pt" o:ole="">
+            <v:imagedata r:id="rId12" o:title=""/>
           </v:shape>
-          <o:OLEObject Type="Embed" ProgID="Visio.Drawing.11" ShapeID="_x0000_i1025" DrawAspect="Content" ObjectID="_1588675691" r:id="rId11"/>
+          <o:OLEObject Type="Embed" ProgID="Visio.Drawing.11" ShapeID="_x0000_i1106" DrawAspect="Content" ObjectID="_1596372562" r:id="rId13"/>
         </w:object>
       </w:r>
       <w:r>
@@ -4862,7 +5133,25 @@
           <w:sz w:val="24"/>
           <w:szCs w:val="24"/>
         </w:rPr>
-        <w:t xml:space="preserve">The following fields are mandatory and the </w:t>
+        <w:t xml:space="preserve">The following fields are </w:t>
+      </w:r>
+      <w:proofErr w:type="gramStart"/>
+      <w:r>
+        <w:rPr>
+          <w:rFonts w:ascii="Times New Roman" w:hAnsi="Times New Roman"/>
+          <w:sz w:val="24"/>
+          <w:szCs w:val="24"/>
+        </w:rPr>
+        <w:t>mandatory</w:t>
+      </w:r>
+      <w:proofErr w:type="gramEnd"/>
+      <w:r>
+        <w:rPr>
+          <w:rFonts w:ascii="Times New Roman" w:hAnsi="Times New Roman"/>
+          <w:sz w:val="24"/>
+          <w:szCs w:val="24"/>
+        </w:rPr>
+        <w:t xml:space="preserve"> and the </w:t>
       </w:r>
       <w:r>
         <w:rPr>
@@ -5729,7 +6018,7 @@
       <w:pPr>
         <w:pStyle w:val="Heading3"/>
       </w:pPr>
-      <w:bookmarkStart w:id="7" w:name="_Toc514874423"/>
+      <w:bookmarkStart w:id="7" w:name="_Toc522630510"/>
       <w:r>
         <w:t xml:space="preserve">Manage </w:t>
       </w:r>
@@ -5957,7 +6246,7 @@
                     </pic:cNvPicPr>
                   </pic:nvPicPr>
                   <pic:blipFill>
-                    <a:blip r:embed="rId12">
+                    <a:blip r:embed="rId14">
                       <a:extLst>
                         <a:ext uri="{28A0092B-C50C-407E-A947-70E740481C1C}">
                           <a14:useLocalDpi xmlns:a14="http://schemas.microsoft.com/office/drawing/2010/main" val="0"/>
@@ -9341,7 +9630,7 @@
       <w:pPr>
         <w:pStyle w:val="Heading3"/>
       </w:pPr>
-      <w:bookmarkStart w:id="8" w:name="_Toc514874424"/>
+      <w:bookmarkStart w:id="8" w:name="_Toc522630511"/>
       <w:r>
         <w:lastRenderedPageBreak/>
         <w:t>Assign Scorekeeper to Field</w:t>
@@ -9506,7 +9795,7 @@
                     </pic:cNvPicPr>
                   </pic:nvPicPr>
                   <pic:blipFill>
-                    <a:blip r:embed="rId13">
+                    <a:blip r:embed="rId15">
                       <a:extLst>
                         <a:ext uri="{28A0092B-C50C-407E-A947-70E740481C1C}">
                           <a14:useLocalDpi xmlns:a14="http://schemas.microsoft.com/office/drawing/2010/main" val="0"/>
@@ -9638,24 +9927,32 @@
           <w:sz w:val="24"/>
           <w:szCs w:val="24"/>
         </w:rPr>
-        <w:t>control will be pre-populated when the Create Issue/ Resolution webpage loads</w:t>
-      </w:r>
-      <w:r>
-        <w:rPr>
-          <w:rFonts w:ascii="Times New Roman" w:hAnsi="Times New Roman"/>
-          <w:sz w:val="24"/>
-          <w:szCs w:val="24"/>
-        </w:rPr>
-        <w:t xml:space="preserve"> (the user still needs to select </w:t>
-      </w:r>
-      <w:proofErr w:type="gramStart"/>
-      <w:r>
-        <w:rPr>
-          <w:rFonts w:ascii="Times New Roman" w:hAnsi="Times New Roman"/>
-          <w:sz w:val="24"/>
-          <w:szCs w:val="24"/>
-        </w:rPr>
-        <w:t>a</w:t>
+        <w:t xml:space="preserve">control will be pre-populated when the </w:t>
+      </w:r>
+      <w:r>
+        <w:rPr>
+          <w:rFonts w:ascii="Times New Roman" w:hAnsi="Times New Roman"/>
+          <w:color w:val="000000"/>
+          <w:sz w:val="24"/>
+          <w:szCs w:val="24"/>
+        </w:rPr>
+        <w:t xml:space="preserve">Create a Field/ Scorekeeper Scheduling </w:t>
+      </w:r>
+      <w:r>
+        <w:rPr>
+          <w:rFonts w:ascii="Times New Roman" w:hAnsi="Times New Roman"/>
+          <w:sz w:val="24"/>
+          <w:szCs w:val="24"/>
+        </w:rPr>
+        <w:t>webpage loads</w:t>
+      </w:r>
+      <w:r>
+        <w:rPr>
+          <w:rFonts w:ascii="Times New Roman" w:hAnsi="Times New Roman"/>
+          <w:sz w:val="24"/>
+          <w:szCs w:val="24"/>
+        </w:rPr>
+        <w:t xml:space="preserve"> (the user still needs to select a</w:t>
       </w:r>
       <w:r>
         <w:rPr>
@@ -9671,40 +9968,33 @@
           <w:sz w:val="24"/>
           <w:szCs w:val="24"/>
         </w:rPr>
-        <w:t xml:space="preserve"> items</w:t>
-      </w:r>
-      <w:proofErr w:type="gramEnd"/>
-      <w:r>
-        <w:rPr>
-          <w:rFonts w:ascii="Times New Roman" w:hAnsi="Times New Roman"/>
-          <w:sz w:val="24"/>
-          <w:szCs w:val="24"/>
-        </w:rPr>
-        <w:t xml:space="preserve"> from th</w:t>
-      </w:r>
-      <w:r>
-        <w:rPr>
-          <w:rFonts w:ascii="Times New Roman" w:hAnsi="Times New Roman"/>
-          <w:sz w:val="24"/>
-          <w:szCs w:val="24"/>
-        </w:rPr>
-        <w:t>e list if it applicable to the Issue/ Resolution (Recipe)</w:t>
-      </w:r>
-      <w:r>
-        <w:rPr>
-          <w:rFonts w:ascii="Times New Roman" w:hAnsi="Times New Roman"/>
+        <w:t xml:space="preserve"> item from th</w:t>
+      </w:r>
+      <w:r>
+        <w:rPr>
+          <w:rFonts w:ascii="Times New Roman" w:hAnsi="Times New Roman"/>
+          <w:sz w:val="24"/>
+          <w:szCs w:val="24"/>
+        </w:rPr>
+        <w:t xml:space="preserve">e list if applicable to the </w:t>
+      </w:r>
+      <w:r>
+        <w:rPr>
+          <w:rFonts w:ascii="Times New Roman" w:hAnsi="Times New Roman"/>
+          <w:color w:val="000000"/>
+          <w:sz w:val="24"/>
+          <w:szCs w:val="24"/>
+        </w:rPr>
+        <w:t>Create a Field/ Scorekeeper Scheduling</w:t>
+      </w:r>
+      <w:r>
+        <w:rPr>
+          <w:rFonts w:ascii="Times New Roman" w:hAnsi="Times New Roman"/>
+          <w:color w:val="000000"/>
           <w:sz w:val="24"/>
           <w:szCs w:val="24"/>
         </w:rPr>
         <w:t>)</w:t>
-      </w:r>
-      <w:r>
-        <w:rPr>
-          <w:rFonts w:ascii="Times New Roman" w:hAnsi="Times New Roman"/>
-          <w:sz w:val="24"/>
-          <w:szCs w:val="24"/>
-        </w:rPr>
-        <w:t>:</w:t>
       </w:r>
     </w:p>
     <w:p>
@@ -10118,23 +10408,24 @@
           <w:sz w:val="24"/>
           <w:szCs w:val="24"/>
         </w:rPr>
-        <w:t xml:space="preserve"> when the Create Issue/ </w:t>
-      </w:r>
-      <w:r>
-        <w:rPr>
-          <w:rFonts w:ascii="Times New Roman" w:hAnsi="Times New Roman"/>
-          <w:sz w:val="24"/>
-          <w:szCs w:val="24"/>
-        </w:rPr>
-        <w:t>Resolution (Recipe)</w:t>
-      </w:r>
-      <w:r>
-        <w:rPr>
-          <w:rFonts w:ascii="Times New Roman" w:hAnsi="Times New Roman"/>
-          <w:sz w:val="24"/>
-          <w:szCs w:val="24"/>
-        </w:rPr>
-        <w:t xml:space="preserve"> webpage loads</w:t>
+        <w:t xml:space="preserve"> when the </w:t>
+      </w:r>
+      <w:r>
+        <w:rPr>
+          <w:rFonts w:ascii="Times New Roman" w:hAnsi="Times New Roman"/>
+          <w:color w:val="000000"/>
+          <w:sz w:val="24"/>
+          <w:szCs w:val="24"/>
+        </w:rPr>
+        <w:t xml:space="preserve">Create a Field/ Scorekeeper Scheduling </w:t>
+      </w:r>
+      <w:r>
+        <w:rPr>
+          <w:rFonts w:ascii="Times New Roman" w:hAnsi="Times New Roman"/>
+          <w:sz w:val="24"/>
+          <w:szCs w:val="24"/>
+        </w:rPr>
+        <w:t>webpage loads</w:t>
       </w:r>
       <w:r>
         <w:rPr>
@@ -11391,7 +11682,7 @@
       <w:pPr>
         <w:pStyle w:val="Heading3"/>
       </w:pPr>
-      <w:bookmarkStart w:id="9" w:name="_Toc514874425"/>
+      <w:bookmarkStart w:id="9" w:name="_Toc522630512"/>
       <w:r>
         <w:t>Remove Scorekeeper from Field</w:t>
       </w:r>
@@ -11564,7 +11855,7 @@
                     </pic:cNvPicPr>
                   </pic:nvPicPr>
                   <pic:blipFill>
-                    <a:blip r:embed="rId14">
+                    <a:blip r:embed="rId16">
                       <a:extLst>
                         <a:ext uri="{28A0092B-C50C-407E-A947-70E740481C1C}">
                           <a14:useLocalDpi xmlns:a14="http://schemas.microsoft.com/office/drawing/2010/main" val="0"/>
@@ -13071,7 +13362,7 @@
       <w:pPr>
         <w:pStyle w:val="Heading3"/>
       </w:pPr>
-      <w:bookmarkStart w:id="10" w:name="_Toc514874426"/>
+      <w:bookmarkStart w:id="10" w:name="_Toc522630513"/>
       <w:r>
         <w:t xml:space="preserve">Create </w:t>
       </w:r>
@@ -13173,7 +13464,7 @@
                     </pic:cNvPicPr>
                   </pic:nvPicPr>
                   <pic:blipFill>
-                    <a:blip r:embed="rId15">
+                    <a:blip r:embed="rId17">
                       <a:extLst>
                         <a:ext uri="{28A0092B-C50C-407E-A947-70E740481C1C}">
                           <a14:useLocalDpi xmlns:a14="http://schemas.microsoft.com/office/drawing/2010/main" val="0"/>
@@ -14141,7 +14432,7 @@
       <w:pPr>
         <w:pStyle w:val="Heading3"/>
       </w:pPr>
-      <w:bookmarkStart w:id="11" w:name="_Toc514874427"/>
+      <w:bookmarkStart w:id="11" w:name="_Toc522630514"/>
       <w:r>
         <w:t xml:space="preserve">Update/ </w:t>
       </w:r>
@@ -14272,7 +14563,7 @@
                     </pic:cNvPicPr>
                   </pic:nvPicPr>
                   <pic:blipFill>
-                    <a:blip r:embed="rId16">
+                    <a:blip r:embed="rId18">
                       <a:extLst>
                         <a:ext uri="{28A0092B-C50C-407E-A947-70E740481C1C}">
                           <a14:useLocalDpi xmlns:a14="http://schemas.microsoft.com/office/drawing/2010/main" val="0"/>
@@ -14867,17 +15158,7 @@
           <w:sz w:val="24"/>
           <w:szCs w:val="24"/>
         </w:rPr>
-        <w:t>man</w:t>
-      </w:r>
-      <w:bookmarkStart w:id="12" w:name="_GoBack"/>
-      <w:bookmarkEnd w:id="12"/>
-      <w:r>
-        <w:rPr>
-          <w:rFonts w:ascii="Times New Roman" w:hAnsi="Times New Roman"/>
-          <w:sz w:val="24"/>
-          <w:szCs w:val="24"/>
-        </w:rPr>
-        <w:t>datory</w:t>
+        <w:t>mandatory</w:t>
       </w:r>
       <w:proofErr w:type="gramEnd"/>
       <w:r>
@@ -15791,13 +16072,173 @@
       <w:pPr>
         <w:pStyle w:val="Heading1"/>
       </w:pPr>
-      <w:bookmarkStart w:id="13" w:name="_Toc514874428"/>
       <w:r>
         <w:lastRenderedPageBreak/>
+        <w:t xml:space="preserve"> </w:t>
+      </w:r>
+      <w:bookmarkStart w:id="12" w:name="_Toc522630515"/>
+      <w:r>
         <w:t>Application and Hardware Architecture</w:t>
+      </w:r>
+      <w:bookmarkEnd w:id="12"/>
+    </w:p>
+    <w:p>
+      <w:pPr>
+        <w:ind w:firstLine="720"/>
+        <w:rPr>
+          <w:rFonts w:ascii="Times New Roman" w:hAnsi="Times New Roman"/>
+          <w:color w:val="000000"/>
+          <w:sz w:val="24"/>
+          <w:szCs w:val="24"/>
+        </w:rPr>
+      </w:pPr>
+      <w:r>
+        <w:rPr>
+          <w:rFonts w:ascii="Times New Roman" w:hAnsi="Times New Roman"/>
+          <w:color w:val="000000"/>
+          <w:sz w:val="24"/>
+          <w:szCs w:val="24"/>
+        </w:rPr>
+        <w:t xml:space="preserve">The following sub-sections compose the Application and Hardware Architecture of the Scorekeeper Scheduling System. </w:t>
+      </w:r>
+      <w:r>
+        <w:rPr>
+          <w:rFonts w:ascii="Times New Roman" w:hAnsi="Times New Roman"/>
+          <w:color w:val="000000"/>
+          <w:sz w:val="24"/>
+          <w:szCs w:val="24"/>
+        </w:rPr>
+        <w:t xml:space="preserve">The envisioned hardware architecture for this project will consist of a web server to host the application and a database </w:t>
+      </w:r>
+      <w:r>
+        <w:rPr>
+          <w:rFonts w:ascii="Times New Roman" w:hAnsi="Times New Roman"/>
+          <w:color w:val="000000"/>
+          <w:sz w:val="24"/>
+          <w:szCs w:val="24"/>
+        </w:rPr>
+        <w:t xml:space="preserve">service </w:t>
+      </w:r>
+      <w:r>
+        <w:rPr>
+          <w:rFonts w:ascii="Times New Roman" w:hAnsi="Times New Roman"/>
+          <w:color w:val="000000"/>
+          <w:sz w:val="24"/>
+          <w:szCs w:val="24"/>
+        </w:rPr>
+        <w:t>to host client information</w:t>
+      </w:r>
+      <w:r>
+        <w:rPr>
+          <w:rFonts w:ascii="Times New Roman" w:hAnsi="Times New Roman"/>
+          <w:color w:val="000000"/>
+          <w:sz w:val="24"/>
+          <w:szCs w:val="24"/>
+        </w:rPr>
+        <w:t xml:space="preserve"> in the in the Microsoft Azure Cloud</w:t>
+      </w:r>
+      <w:r>
+        <w:rPr>
+          <w:rFonts w:ascii="Times New Roman" w:hAnsi="Times New Roman"/>
+          <w:color w:val="000000"/>
+          <w:sz w:val="24"/>
+          <w:szCs w:val="24"/>
+        </w:rPr>
+        <w:t xml:space="preserve">. The application itself will be written in Enterprise Java utilizing a </w:t>
+      </w:r>
+      <w:r>
+        <w:rPr>
+          <w:rFonts w:ascii="Times New Roman" w:hAnsi="Times New Roman"/>
+          <w:color w:val="000000"/>
+          <w:sz w:val="24"/>
+          <w:szCs w:val="24"/>
+        </w:rPr>
+        <w:t>2</w:t>
+      </w:r>
+      <w:r>
+        <w:rPr>
+          <w:rFonts w:ascii="Times New Roman" w:hAnsi="Times New Roman"/>
+          <w:color w:val="000000"/>
+          <w:sz w:val="24"/>
+          <w:szCs w:val="24"/>
+        </w:rPr>
+        <w:t xml:space="preserve">-tier architecture consisting of layers for Presentation, Business, Integration and Domain functionality. Within this framework, the application will employ the Model, View, Controller design pattern </w:t>
+      </w:r>
+      <w:proofErr w:type="gramStart"/>
+      <w:r>
+        <w:rPr>
+          <w:rFonts w:ascii="Times New Roman" w:hAnsi="Times New Roman"/>
+          <w:color w:val="000000"/>
+          <w:sz w:val="24"/>
+          <w:szCs w:val="24"/>
+        </w:rPr>
+        <w:t>through the use of</w:t>
+      </w:r>
+      <w:proofErr w:type="gramEnd"/>
+      <w:r>
+        <w:rPr>
+          <w:rFonts w:ascii="Times New Roman" w:hAnsi="Times New Roman"/>
+          <w:color w:val="000000"/>
+          <w:sz w:val="24"/>
+          <w:szCs w:val="24"/>
+        </w:rPr>
+        <w:t xml:space="preserve"> servlets to handle incoming requests and Java</w:t>
+      </w:r>
+      <w:r>
+        <w:rPr>
+          <w:rFonts w:ascii="Times New Roman" w:hAnsi="Times New Roman"/>
+          <w:color w:val="000000"/>
+          <w:sz w:val="24"/>
+          <w:szCs w:val="24"/>
+        </w:rPr>
+        <w:t xml:space="preserve"> </w:t>
+      </w:r>
+      <w:r>
+        <w:rPr>
+          <w:rFonts w:ascii="Times New Roman" w:hAnsi="Times New Roman"/>
+          <w:color w:val="000000"/>
+          <w:sz w:val="24"/>
+          <w:szCs w:val="24"/>
+        </w:rPr>
+        <w:t>Server Pages to provide a user interface, all of which will be supported by the business, integration and domain layers.</w:t>
+      </w:r>
+      <w:r>
+        <w:rPr>
+          <w:rFonts w:ascii="Times New Roman" w:hAnsi="Times New Roman"/>
+          <w:color w:val="000000"/>
+          <w:sz w:val="24"/>
+          <w:szCs w:val="24"/>
+        </w:rPr>
+        <w:t xml:space="preserve">   Please refer to the Figure blow:</w:t>
+      </w:r>
+    </w:p>
+    <w:p>
+      <w:pPr>
+        <w:ind w:firstLine="720"/>
+        <w:jc w:val="center"/>
+      </w:pPr>
+      <w:r>
+        <w:object w:dxaOrig="9061" w:dyaOrig="8536">
+          <v:shape id="_x0000_i1107" type="#_x0000_t75" style="width:453pt;height:426.75pt" o:ole="">
+            <v:imagedata r:id="rId19" o:title=""/>
+          </v:shape>
+          <o:OLEObject Type="Embed" ProgID="Visio.Drawing.15" ShapeID="_x0000_i1107" DrawAspect="Content" ObjectID="_1596372563" r:id="rId20"/>
+        </w:object>
+      </w:r>
+    </w:p>
+    <w:p>
+      <w:pPr>
+        <w:pStyle w:val="Heading1"/>
+      </w:pPr>
+      <w:bookmarkStart w:id="13" w:name="_Toc522630516"/>
+      <w:bookmarkStart w:id="14" w:name="_GoBack"/>
+      <w:r>
+        <w:lastRenderedPageBreak/>
+        <w:t>Internal Application Architecture</w:t>
       </w:r>
       <w:bookmarkEnd w:id="13"/>
     </w:p>
+    <w:bookmarkEnd w:id="14"/>
     <w:p>
       <w:pPr>
         <w:ind w:firstLine="720"/>
@@ -15815,7 +16256,7 @@
           <w:sz w:val="24"/>
           <w:szCs w:val="24"/>
         </w:rPr>
-        <w:t xml:space="preserve">The following sub-sections compose the Application and Hardware Architecture of the Scorekeeper Scheduling System. </w:t>
+        <w:t>The following sub-section contains system modeling diagrams that depict the internal application architecture of the Scorekeeper Scheduling System.</w:t>
       </w:r>
       <w:r>
         <w:rPr>
@@ -15824,9 +16265,8 @@
           <w:sz w:val="24"/>
           <w:szCs w:val="24"/>
         </w:rPr>
-        <w:t xml:space="preserve">The envisioned hardware architecture for this project will consist of a web server to host the application and a database server to host client information. The application itself will be written in Enterprise Java utilizing an N-tier architecture consisting of layers for Presentation, Business, Integration and Domain functionality. Within this framework, the application will employ the Model, View, Controller design pattern </w:t>
-      </w:r>
-      <w:proofErr w:type="gramStart"/>
+        <w:t xml:space="preserve"> </w:t>
+      </w:r>
       <w:r>
         <w:rPr>
           <w:rFonts w:ascii="Times New Roman" w:hAnsi="Times New Roman"/>
@@ -15834,46 +16274,245 @@
           <w:sz w:val="24"/>
           <w:szCs w:val="24"/>
         </w:rPr>
-        <w:t>through the use of</w:t>
-      </w:r>
-      <w:proofErr w:type="gramEnd"/>
-      <w:r>
-        <w:rPr>
-          <w:rFonts w:ascii="Times New Roman" w:hAnsi="Times New Roman"/>
-          <w:color w:val="000000"/>
-          <w:sz w:val="24"/>
-          <w:szCs w:val="24"/>
-        </w:rPr>
-        <w:t xml:space="preserve"> servlets to handle incoming requests and Java</w:t>
-      </w:r>
-      <w:r>
-        <w:rPr>
-          <w:rFonts w:ascii="Times New Roman" w:hAnsi="Times New Roman"/>
-          <w:color w:val="000000"/>
-          <w:sz w:val="24"/>
-          <w:szCs w:val="24"/>
-        </w:rPr>
-        <w:t xml:space="preserve"> </w:t>
-      </w:r>
-      <w:r>
-        <w:rPr>
-          <w:rFonts w:ascii="Times New Roman" w:hAnsi="Times New Roman"/>
-          <w:color w:val="000000"/>
-          <w:sz w:val="24"/>
-          <w:szCs w:val="24"/>
-        </w:rPr>
-        <w:t>Server Pages to provide a user interface, all of which will be supported by the business, integration and domain layers.</w:t>
+        <w:t>The Domain Layer Class Diagram below collectively models the problem domain space describing real world entities and their inter-relationships.</w:t>
       </w:r>
     </w:p>
     <w:p>
       <w:pPr>
+        <w:ind w:firstLine="720"/>
+        <w:jc w:val="center"/>
+        <w:rPr>
+          <w:rFonts w:ascii="Times New Roman" w:hAnsi="Times New Roman"/>
+          <w:color w:val="000000"/>
+          <w:sz w:val="24"/>
+          <w:szCs w:val="24"/>
+        </w:rPr>
+      </w:pPr>
+      <w:r>
+        <w:rPr>
+          <w:noProof/>
+        </w:rPr>
+        <w:drawing>
+          <wp:inline distT="0" distB="0" distL="0" distR="0" wp14:anchorId="55F76D61" wp14:editId="045B06F5">
+            <wp:extent cx="4569648" cy="4143375"/>
+            <wp:effectExtent l="0" t="0" r="2540" b="0"/>
+            <wp:docPr id="4" name="Picture 4"/>
+            <wp:cNvGraphicFramePr>
+              <a:graphicFrameLocks xmlns:a="http://schemas.openxmlformats.org/drawingml/2006/main" noChangeAspect="1"/>
+            </wp:cNvGraphicFramePr>
+            <a:graphic xmlns:a="http://schemas.openxmlformats.org/drawingml/2006/main">
+              <a:graphicData uri="http://schemas.openxmlformats.org/drawingml/2006/picture">
+                <pic:pic xmlns:pic="http://schemas.openxmlformats.org/drawingml/2006/picture">
+                  <pic:nvPicPr>
+                    <pic:cNvPr id="1" name=""/>
+                    <pic:cNvPicPr/>
+                  </pic:nvPicPr>
+                  <pic:blipFill>
+                    <a:blip r:embed="rId21"/>
+                    <a:stretch>
+                      <a:fillRect/>
+                    </a:stretch>
+                  </pic:blipFill>
+                  <pic:spPr>
+                    <a:xfrm>
+                      <a:off x="0" y="0"/>
+                      <a:ext cx="4569648" cy="4143375"/>
+                    </a:xfrm>
+                    <a:prstGeom prst="rect">
+                      <a:avLst/>
+                    </a:prstGeom>
+                  </pic:spPr>
+                </pic:pic>
+              </a:graphicData>
+            </a:graphic>
+          </wp:inline>
+        </w:drawing>
+      </w:r>
+    </w:p>
+    <w:p>
+      <w:pPr>
+        <w:ind w:firstLine="720"/>
+        <w:rPr>
+          <w:rFonts w:ascii="Times New Roman" w:hAnsi="Times New Roman"/>
+          <w:color w:val="000000"/>
+          <w:sz w:val="24"/>
+          <w:szCs w:val="24"/>
+        </w:rPr>
+      </w:pPr>
+      <w:r>
+        <w:rPr>
+          <w:rFonts w:ascii="Times New Roman" w:hAnsi="Times New Roman"/>
+          <w:color w:val="000000"/>
+          <w:sz w:val="24"/>
+          <w:szCs w:val="24"/>
+        </w:rPr>
+        <w:lastRenderedPageBreak/>
+        <w:t>The Business Layer Class Diagram below depicts the interactions between the business layer managers and the service layer service classes. Each business manager is responsible for the business logic of different aspects of the system. However, they all uniformly utilize the Service Factory to call upon individual services.</w:t>
+      </w:r>
+    </w:p>
+    <w:p>
+      <w:pPr>
+        <w:ind w:firstLine="720"/>
+        <w:jc w:val="center"/>
+        <w:rPr>
+          <w:rFonts w:ascii="Times New Roman" w:hAnsi="Times New Roman"/>
+          <w:color w:val="000000"/>
+          <w:sz w:val="24"/>
+          <w:szCs w:val="24"/>
+        </w:rPr>
+      </w:pPr>
+      <w:r>
+        <w:rPr>
+          <w:rFonts w:cs="Calibri"/>
+          <w:noProof/>
+        </w:rPr>
+        <w:drawing>
+          <wp:inline distT="0" distB="0" distL="0" distR="0">
+            <wp:extent cx="5276781" cy="4457700"/>
+            <wp:effectExtent l="0" t="0" r="635" b="0"/>
+            <wp:docPr id="5" name="Picture 5" descr="Machine generated alternative text:&#10;Business Layer Class Model &#10;ServiceFactory &#10;EvenWanager &#10;«lntertace» &#10;«lntertace» &#10;ListStaffDAO &#10;AddStaffDA01mp1 &#10;ListStaffDAOlmpI &#10;«lntertace» &#10;Re move StaffDAO &#10;LoginManager &#10;«lnterlace» &#10;IService &#10;«lntertace» &#10;ScheduleEventDAO &#10;Stamaanager &#10;«lntertace» &#10;ListEventDAO &#10;«lntertace» &#10;LoginServiceDAO &#10;«lntertace» &#10;RemoveEventDAO &#10;RemoveEventDAOlmpl &#10;ListEventDAOlmpl &#10;cheduIeEventDAOlmpl &#10;Remove StaffDAOlmpI &#10;Login Service DAOImpI "/>
+            <wp:cNvGraphicFramePr>
+              <a:graphicFrameLocks xmlns:a="http://schemas.openxmlformats.org/drawingml/2006/main" noChangeAspect="1"/>
+            </wp:cNvGraphicFramePr>
+            <a:graphic xmlns:a="http://schemas.openxmlformats.org/drawingml/2006/main">
+              <a:graphicData uri="http://schemas.openxmlformats.org/drawingml/2006/picture">
+                <pic:pic xmlns:pic="http://schemas.openxmlformats.org/drawingml/2006/picture">
+                  <pic:nvPicPr>
+                    <pic:cNvPr id="0" name="Picture 6" descr="Machine generated alternative text:&#10;Business Layer Class Model &#10;ServiceFactory &#10;EvenWanager &#10;«lntertace» &#10;«lntertace» &#10;ListStaffDAO &#10;AddStaffDA01mp1 &#10;ListStaffDAOlmpI &#10;«lntertace» &#10;Re move StaffDAO &#10;LoginManager &#10;«lnterlace» &#10;IService &#10;«lntertace» &#10;ScheduleEventDAO &#10;Stamaanager &#10;«lntertace» &#10;ListEventDAO &#10;«lntertace» &#10;LoginServiceDAO &#10;«lntertace» &#10;RemoveEventDAO &#10;RemoveEventDAOlmpl &#10;ListEventDAOlmpl &#10;cheduIeEventDAOlmpl &#10;Remove StaffDAOlmpI &#10;Login Service DAOImpI "/>
+                    <pic:cNvPicPr>
+                      <a:picLocks noChangeAspect="1" noChangeArrowheads="1"/>
+                    </pic:cNvPicPr>
+                  </pic:nvPicPr>
+                  <pic:blipFill>
+                    <a:blip r:embed="rId22">
+                      <a:extLst>
+                        <a:ext uri="{28A0092B-C50C-407E-A947-70E740481C1C}">
+                          <a14:useLocalDpi xmlns:a14="http://schemas.microsoft.com/office/drawing/2010/main" val="0"/>
+                        </a:ext>
+                      </a:extLst>
+                    </a:blip>
+                    <a:srcRect/>
+                    <a:stretch>
+                      <a:fillRect/>
+                    </a:stretch>
+                  </pic:blipFill>
+                  <pic:spPr bwMode="auto">
+                    <a:xfrm>
+                      <a:off x="0" y="0"/>
+                      <a:ext cx="5292072" cy="4470617"/>
+                    </a:xfrm>
+                    <a:prstGeom prst="rect">
+                      <a:avLst/>
+                    </a:prstGeom>
+                    <a:noFill/>
+                    <a:ln>
+                      <a:noFill/>
+                    </a:ln>
+                  </pic:spPr>
+                </pic:pic>
+              </a:graphicData>
+            </a:graphic>
+          </wp:inline>
+        </w:drawing>
+      </w:r>
+    </w:p>
+    <w:p>
+      <w:pPr>
+        <w:ind w:firstLine="720"/>
+        <w:rPr>
+          <w:rFonts w:ascii="Times New Roman" w:hAnsi="Times New Roman"/>
+          <w:color w:val="000000"/>
+          <w:sz w:val="24"/>
+          <w:szCs w:val="24"/>
+        </w:rPr>
+      </w:pPr>
+      <w:r>
+        <w:rPr>
+          <w:rFonts w:ascii="Times New Roman" w:hAnsi="Times New Roman"/>
+          <w:color w:val="000000"/>
+          <w:sz w:val="24"/>
+          <w:szCs w:val="24"/>
+        </w:rPr>
+        <w:lastRenderedPageBreak/>
+        <w:t>The Service Layer Class Diagram below depicts the architecture of the service layer which utilizes an interface structure to promote decoupled code and a standardized means to call upon a given service.</w:t>
+      </w:r>
+    </w:p>
+    <w:p>
+      <w:pPr>
+        <w:ind w:firstLine="720"/>
+        <w:jc w:val="center"/>
+        <w:rPr>
+          <w:rFonts w:ascii="Times New Roman" w:hAnsi="Times New Roman"/>
+          <w:color w:val="000000"/>
+          <w:sz w:val="24"/>
+          <w:szCs w:val="24"/>
+        </w:rPr>
+      </w:pPr>
+      <w:r>
+        <w:rPr>
+          <w:rFonts w:cs="Calibri"/>
+          <w:noProof/>
+        </w:rPr>
+        <w:drawing>
+          <wp:inline distT="0" distB="0" distL="0" distR="0">
+            <wp:extent cx="6594764" cy="4857750"/>
+            <wp:effectExtent l="0" t="0" r="0" b="0"/>
+            <wp:docPr id="8" name="Picture 8" descr="Service Layer Class Model &#10;«lnterface» &#10;«lntertace» &#10;ustStaffDAO &#10;AddStaffDA01mp1 &#10;ListStaffDAOlmpl &#10;«lntertace» &#10;Remove StatfDAO &#10;«lntertace» &#10;'Service &#10;«lntertace» &#10;ScheduleEventDAO &#10;«lnterlace» &#10;ListEventDAO &#10;'Interface» &#10;LoginServiceDAO &#10;«lntertace» &#10;RemoveEventDAO &#10;RemoveEventDAOlmpl &#10;ListEventDAOlmpl &#10;cheduleEventDAOlmpl &#10;Remove StaffDAOlmpl &#10;Login Service DAOImpl "/>
+            <wp:cNvGraphicFramePr>
+              <a:graphicFrameLocks xmlns:a="http://schemas.openxmlformats.org/drawingml/2006/main" noChangeAspect="1"/>
+            </wp:cNvGraphicFramePr>
+            <a:graphic xmlns:a="http://schemas.openxmlformats.org/drawingml/2006/main">
+              <a:graphicData uri="http://schemas.openxmlformats.org/drawingml/2006/picture">
+                <pic:pic xmlns:pic="http://schemas.openxmlformats.org/drawingml/2006/picture">
+                  <pic:nvPicPr>
+                    <pic:cNvPr id="0" name="Picture 14" descr="Service Layer Class Model &#10;«lnterface» &#10;«lntertace» &#10;ustStaffDAO &#10;AddStaffDA01mp1 &#10;ListStaffDAOlmpl &#10;«lntertace» &#10;Remove StatfDAO &#10;«lntertace» &#10;'Service &#10;«lntertace» &#10;ScheduleEventDAO &#10;«lnterlace» &#10;ListEventDAO &#10;'Interface» &#10;LoginServiceDAO &#10;«lntertace» &#10;RemoveEventDAO &#10;RemoveEventDAOlmpl &#10;ListEventDAOlmpl &#10;cheduleEventDAOlmpl &#10;Remove StaffDAOlmpl &#10;Login Service DAOImpl "/>
+                    <pic:cNvPicPr>
+                      <a:picLocks noChangeAspect="1" noChangeArrowheads="1"/>
+                    </pic:cNvPicPr>
+                  </pic:nvPicPr>
+                  <pic:blipFill>
+                    <a:blip r:embed="rId23">
+                      <a:extLst>
+                        <a:ext uri="{28A0092B-C50C-407E-A947-70E740481C1C}">
+                          <a14:useLocalDpi xmlns:a14="http://schemas.microsoft.com/office/drawing/2010/main" val="0"/>
+                        </a:ext>
+                      </a:extLst>
+                    </a:blip>
+                    <a:srcRect/>
+                    <a:stretch>
+                      <a:fillRect/>
+                    </a:stretch>
+                  </pic:blipFill>
+                  <pic:spPr bwMode="auto">
+                    <a:xfrm>
+                      <a:off x="0" y="0"/>
+                      <a:ext cx="6599561" cy="4861284"/>
+                    </a:xfrm>
+                    <a:prstGeom prst="rect">
+                      <a:avLst/>
+                    </a:prstGeom>
+                    <a:noFill/>
+                    <a:ln>
+                      <a:noFill/>
+                    </a:ln>
+                  </pic:spPr>
+                </pic:pic>
+              </a:graphicData>
+            </a:graphic>
+          </wp:inline>
+        </w:drawing>
+      </w:r>
+    </w:p>
+    <w:p>
+      <w:pPr>
         <w:pStyle w:val="Heading1"/>
       </w:pPr>
-      <w:bookmarkStart w:id="14" w:name="_Toc514874429"/>
-      <w:r>
+      <w:bookmarkStart w:id="15" w:name="_Toc522630517"/>
+      <w:r>
+        <w:lastRenderedPageBreak/>
         <w:t>Logical Database Design</w:t>
       </w:r>
-      <w:bookmarkEnd w:id="14"/>
+      <w:bookmarkEnd w:id="15"/>
     </w:p>
     <w:p>
       <w:pPr>
@@ -15946,7 +16585,7 @@
           <w:rFonts w:ascii="Times New Roman" w:hAnsi="Times New Roman" w:cs="Times New Roman"/>
         </w:rPr>
       </w:pPr>
-      <w:bookmarkStart w:id="15" w:name="_Toc514874430"/>
+      <w:bookmarkStart w:id="16" w:name="_Toc522630518"/>
       <w:r>
         <w:lastRenderedPageBreak/>
         <w:t xml:space="preserve">Logical Entity Relationship Diagram </w:t>
@@ -15967,7 +16606,7 @@
         </w:rPr>
         <w:t>The following diagram is the logical ERD:</w:t>
       </w:r>
-      <w:bookmarkEnd w:id="15"/>
+      <w:bookmarkEnd w:id="16"/>
     </w:p>
     <w:p>
       <w:pPr>
@@ -16004,7 +16643,7 @@
                     </pic:cNvPicPr>
                   </pic:nvPicPr>
                   <pic:blipFill>
-                    <a:blip r:embed="rId17">
+                    <a:blip r:embed="rId24">
                       <a:extLst>
                         <a:ext uri="{28A0092B-C50C-407E-A947-70E740481C1C}">
                           <a14:useLocalDpi xmlns:a14="http://schemas.microsoft.com/office/drawing/2010/main" val="0"/>
@@ -16108,12 +16747,12 @@
       <w:pPr>
         <w:pStyle w:val="Heading2"/>
       </w:pPr>
-      <w:bookmarkStart w:id="16" w:name="_Toc514874431"/>
+      <w:bookmarkStart w:id="17" w:name="_Toc522630519"/>
       <w:r>
         <w:lastRenderedPageBreak/>
         <w:t>Data Element Dictionary (DED)</w:t>
       </w:r>
-      <w:bookmarkEnd w:id="16"/>
+      <w:bookmarkEnd w:id="17"/>
     </w:p>
     <w:p>
       <w:pPr>
@@ -18785,7 +19424,25 @@
                 <w:sz w:val="24"/>
                 <w:szCs w:val="24"/>
               </w:rPr>
-              <w:t xml:space="preserve"> the list of</w:t>
+              <w:t xml:space="preserve"> </w:t>
+            </w:r>
+            <w:proofErr w:type="spellStart"/>
+            <w:r>
+              <w:rPr>
+                <w:rFonts w:ascii="Times New Roman" w:eastAsia="Times New Roman" w:hAnsi="Times New Roman"/>
+                <w:sz w:val="24"/>
+                <w:szCs w:val="24"/>
+              </w:rPr>
+              <w:t>the</w:t>
+            </w:r>
+            <w:proofErr w:type="spellEnd"/>
+            <w:r>
+              <w:rPr>
+                <w:rFonts w:ascii="Times New Roman" w:eastAsia="Times New Roman" w:hAnsi="Times New Roman"/>
+                <w:sz w:val="24"/>
+                <w:szCs w:val="24"/>
+              </w:rPr>
+              <w:t xml:space="preserve"> list of</w:t>
             </w:r>
             <w:r>
               <w:rPr>
@@ -19275,7 +19932,6 @@
               <w:t xml:space="preserve"> is </w:t>
             </w:r>
             <w:proofErr w:type="spellStart"/>
-            <w:proofErr w:type="gramStart"/>
             <w:r>
               <w:rPr>
                 <w:rFonts w:ascii="Times New Roman" w:eastAsia="Times New Roman" w:hAnsi="Times New Roman"/>
@@ -19285,7 +19941,6 @@
               <w:t>is</w:t>
             </w:r>
             <w:proofErr w:type="spellEnd"/>
-            <w:proofErr w:type="gramEnd"/>
             <w:r>
               <w:rPr>
                 <w:rFonts w:ascii="Times New Roman" w:eastAsia="Times New Roman" w:hAnsi="Times New Roman"/>
@@ -19488,8 +20143,8 @@
       </w:pPr>
     </w:p>
     <w:sectPr>
-      <w:headerReference w:type="default" r:id="rId18"/>
-      <w:headerReference w:type="first" r:id="rId19"/>
+      <w:headerReference w:type="default" r:id="rId25"/>
+      <w:headerReference w:type="first" r:id="rId26"/>
       <w:pgSz w:w="15840" w:h="12240" w:orient="landscape"/>
       <w:pgMar w:top="1440" w:right="1440" w:bottom="1440" w:left="1440" w:header="720" w:footer="720" w:gutter="0"/>
       <w:cols w:space="720"/>
@@ -24543,7 +25198,6 @@
     <w:basedOn w:val="Heading1"/>
     <w:next w:val="Normal"/>
     <w:uiPriority w:val="39"/>
-    <w:semiHidden/>
     <w:unhideWhenUsed/>
     <w:qFormat/>
     <w:rsid w:val="004A44D7"/>
@@ -24941,7 +25595,7 @@
 </file>
 
 <file path=customXml/itemProps1.xml><?xml version="1.0" encoding="utf-8"?>
-<ds:datastoreItem xmlns:ds="http://schemas.openxmlformats.org/officeDocument/2006/customXml" ds:itemID="{97AD8E6D-1899-496F-8133-EA84E691FEA0}">
+<ds:datastoreItem xmlns:ds="http://schemas.openxmlformats.org/officeDocument/2006/customXml" ds:itemID="{655F28A5-1A92-4D6D-96D9-599485DA5E26}">
   <ds:schemaRefs>
     <ds:schemaRef ds:uri="http://schemas.openxmlformats.org/officeDocument/2006/bibliography"/>
   </ds:schemaRefs>
